--- a/Java/Java IO.docx
+++ b/Java/Java IO.docx
@@ -4,11 +4,13 @@
   <w:body>
     <w:p>
       <w:pPr>
-        <w:rPr>
-          <w:b/>
-          <w:lang w:val="en-US"/>
-        </w:rPr>
-      </w:pPr>
+        <w:jc w:val="both"/>
+        <w:rPr>
+          <w:b/>
+          <w:lang w:val="en-US"/>
+        </w:rPr>
+      </w:pPr>
+      <w:bookmarkStart w:id="0" w:name="_GoBack"/>
       <w:r>
         <w:rPr>
           <w:b/>
@@ -26,6 +28,7 @@
     </w:p>
     <w:p>
       <w:pPr>
+        <w:jc w:val="both"/>
         <w:rPr>
           <w:b/>
           <w:lang w:val="en-US"/>
@@ -49,6 +52,7 @@
     <w:p>
       <w:pPr>
         <w:pStyle w:val="NoSpacing"/>
+        <w:jc w:val="both"/>
         <w:rPr>
           <w:lang w:val="en-US"/>
         </w:rPr>
@@ -63,6 +67,7 @@
     <w:p>
       <w:pPr>
         <w:pStyle w:val="NoSpacing"/>
+        <w:jc w:val="both"/>
         <w:rPr>
           <w:lang w:val="en-US"/>
         </w:rPr>
@@ -90,14 +95,16 @@
     </w:p>
     <w:p>
       <w:pPr>
-        <w:rPr>
-          <w:b/>
-          <w:lang w:val="en-US"/>
-        </w:rPr>
-      </w:pPr>
-    </w:p>
-    <w:p>
-      <w:pPr>
+        <w:jc w:val="both"/>
+        <w:rPr>
+          <w:b/>
+          <w:lang w:val="en-US"/>
+        </w:rPr>
+      </w:pPr>
+    </w:p>
+    <w:p>
+      <w:pPr>
+        <w:jc w:val="both"/>
         <w:rPr>
           <w:b/>
           <w:lang w:val="en-US"/>
@@ -121,6 +128,7 @@
     <w:p>
       <w:pPr>
         <w:pStyle w:val="NoSpacing"/>
+        <w:jc w:val="both"/>
         <w:rPr>
           <w:lang w:val="en-US"/>
         </w:rPr>
@@ -135,6 +143,7 @@
     <w:p>
       <w:pPr>
         <w:pStyle w:val="NoSpacing"/>
+        <w:jc w:val="both"/>
         <w:rPr>
           <w:lang w:val="en-US"/>
         </w:rPr>
@@ -163,6 +172,7 @@
     <w:p>
       <w:pPr>
         <w:pStyle w:val="NoSpacing"/>
+        <w:jc w:val="both"/>
         <w:rPr>
           <w:lang w:val="en-US"/>
         </w:rPr>
@@ -210,14 +220,16 @@
     </w:p>
     <w:p>
       <w:pPr>
-        <w:rPr>
-          <w:b/>
-          <w:lang w:val="en-US"/>
-        </w:rPr>
-      </w:pPr>
-    </w:p>
-    <w:p>
-      <w:pPr>
+        <w:jc w:val="both"/>
+        <w:rPr>
+          <w:b/>
+          <w:lang w:val="en-US"/>
+        </w:rPr>
+      </w:pPr>
+    </w:p>
+    <w:p>
+      <w:pPr>
+        <w:jc w:val="both"/>
         <w:rPr>
           <w:b/>
           <w:lang w:val="en-US"/>
@@ -234,6 +246,7 @@
     <w:p>
       <w:pPr>
         <w:pStyle w:val="NoSpacing"/>
+        <w:jc w:val="both"/>
         <w:rPr>
           <w:lang w:val="en-US"/>
         </w:rPr>
@@ -270,6 +283,7 @@
     <w:p>
       <w:pPr>
         <w:pStyle w:val="NoSpacing"/>
+        <w:jc w:val="both"/>
         <w:rPr>
           <w:lang w:val="en-US"/>
         </w:rPr>
@@ -298,6 +312,7 @@
     <w:p>
       <w:pPr>
         <w:pStyle w:val="NoSpacing"/>
+        <w:jc w:val="both"/>
         <w:rPr>
           <w:lang w:val="en-US"/>
         </w:rPr>
@@ -326,6 +341,7 @@
     <w:p>
       <w:pPr>
         <w:pStyle w:val="NoSpacing"/>
+        <w:jc w:val="both"/>
         <w:rPr>
           <w:lang w:val="en-US"/>
         </w:rPr>
@@ -368,6 +384,7 @@
     <w:p>
       <w:pPr>
         <w:pStyle w:val="NoSpacing"/>
+        <w:jc w:val="both"/>
         <w:rPr>
           <w:lang w:val="en-US"/>
         </w:rPr>
@@ -418,6 +435,7 @@
     <w:p>
       <w:pPr>
         <w:pStyle w:val="NoSpacing"/>
+        <w:jc w:val="both"/>
         <w:rPr>
           <w:lang w:val="en-US"/>
         </w:rPr>
@@ -456,6 +474,7 @@
     <w:p>
       <w:pPr>
         <w:pStyle w:val="NoSpacing"/>
+        <w:jc w:val="both"/>
         <w:rPr>
           <w:lang w:val="en-US"/>
         </w:rPr>
@@ -480,14 +499,16 @@
     <w:p>
       <w:pPr>
         <w:pStyle w:val="NoSpacing"/>
-        <w:rPr>
-          <w:lang w:val="en-US"/>
-        </w:rPr>
-      </w:pPr>
-    </w:p>
-    <w:p>
-      <w:pPr>
-        <w:pStyle w:val="NoSpacing"/>
+        <w:jc w:val="both"/>
+        <w:rPr>
+          <w:lang w:val="en-US"/>
+        </w:rPr>
+      </w:pPr>
+    </w:p>
+    <w:p>
+      <w:pPr>
+        <w:pStyle w:val="NoSpacing"/>
+        <w:jc w:val="both"/>
         <w:rPr>
           <w:b/>
           <w:lang w:val="en-US"/>
@@ -507,309 +528,317 @@
         </w:rPr>
         <w:t>from the file:</w:t>
       </w:r>
-      <w:bookmarkStart w:id="0" w:name="_GoBack"/>
+    </w:p>
+    <w:p>
+      <w:pPr>
+        <w:pStyle w:val="NoSpacing"/>
+        <w:jc w:val="both"/>
+        <w:rPr>
+          <w:b/>
+          <w:lang w:val="en-US"/>
+        </w:rPr>
+      </w:pPr>
+    </w:p>
+    <w:p>
+      <w:pPr>
+        <w:pStyle w:val="NoSpacing"/>
+        <w:jc w:val="both"/>
+        <w:rPr>
+          <w:lang w:val="en-US"/>
+        </w:rPr>
+      </w:pPr>
+      <w:r>
+        <w:rPr>
+          <w:lang w:val="en-US"/>
+        </w:rPr>
+        <w:t xml:space="preserve">//Specify the path of the file here </w:t>
+      </w:r>
+    </w:p>
+    <w:p>
+      <w:pPr>
+        <w:pStyle w:val="NoSpacing"/>
+        <w:jc w:val="both"/>
+        <w:rPr>
+          <w:lang w:val="en-US"/>
+        </w:rPr>
+      </w:pPr>
+      <w:r>
+        <w:rPr>
+          <w:lang w:val="en-US"/>
+        </w:rPr>
+        <w:t xml:space="preserve">File </w:t>
+      </w:r>
+      <w:proofErr w:type="spellStart"/>
+      <w:r>
+        <w:rPr>
+          <w:lang w:val="en-US"/>
+        </w:rPr>
+        <w:t>file</w:t>
+      </w:r>
+      <w:proofErr w:type="spellEnd"/>
+      <w:r>
+        <w:rPr>
+          <w:lang w:val="en-US"/>
+        </w:rPr>
+        <w:t xml:space="preserve"> = new File("C://myfile.txt"); </w:t>
+      </w:r>
+    </w:p>
+    <w:p>
+      <w:pPr>
+        <w:pStyle w:val="NoSpacing"/>
+        <w:jc w:val="both"/>
+        <w:rPr>
+          <w:lang w:val="en-US"/>
+        </w:rPr>
+      </w:pPr>
+      <w:proofErr w:type="spellStart"/>
+      <w:r>
+        <w:rPr>
+          <w:lang w:val="en-US"/>
+        </w:rPr>
+        <w:t>BufferedInputStream</w:t>
+      </w:r>
+      <w:proofErr w:type="spellEnd"/>
+      <w:r>
+        <w:rPr>
+          <w:lang w:val="en-US"/>
+        </w:rPr>
+        <w:t xml:space="preserve"> bis = null; </w:t>
+      </w:r>
+      <w:proofErr w:type="spellStart"/>
+      <w:r>
+        <w:rPr>
+          <w:lang w:val="en-US"/>
+        </w:rPr>
+        <w:t>FileInputStream</w:t>
+      </w:r>
+      <w:proofErr w:type="spellEnd"/>
+      <w:r>
+        <w:rPr>
+          <w:lang w:val="en-US"/>
+        </w:rPr>
+        <w:t xml:space="preserve"> </w:t>
+      </w:r>
+      <w:proofErr w:type="spellStart"/>
+      <w:r>
+        <w:rPr>
+          <w:lang w:val="en-US"/>
+        </w:rPr>
+        <w:t>fis</w:t>
+      </w:r>
+      <w:proofErr w:type="spellEnd"/>
+      <w:r>
+        <w:rPr>
+          <w:lang w:val="en-US"/>
+        </w:rPr>
+        <w:t>= null;</w:t>
+      </w:r>
+    </w:p>
+    <w:p>
+      <w:pPr>
+        <w:pStyle w:val="NoSpacing"/>
+        <w:jc w:val="both"/>
+        <w:rPr>
+          <w:lang w:val="en-US"/>
+        </w:rPr>
+      </w:pPr>
+      <w:r>
+        <w:rPr>
+          <w:lang w:val="en-US"/>
+        </w:rPr>
+        <w:t>//</w:t>
+      </w:r>
+      <w:proofErr w:type="spellStart"/>
+      <w:r>
+        <w:rPr>
+          <w:lang w:val="en-US"/>
+        </w:rPr>
+        <w:t>FileInputStream</w:t>
+      </w:r>
+      <w:proofErr w:type="spellEnd"/>
+      <w:r>
+        <w:rPr>
+          <w:lang w:val="en-US"/>
+        </w:rPr>
+        <w:t xml:space="preserve"> to read the file </w:t>
+      </w:r>
+    </w:p>
+    <w:p>
+      <w:pPr>
+        <w:pStyle w:val="NoSpacing"/>
+        <w:jc w:val="both"/>
+        <w:rPr>
+          <w:lang w:val="en-US"/>
+        </w:rPr>
+      </w:pPr>
+      <w:proofErr w:type="spellStart"/>
+      <w:r>
+        <w:rPr>
+          <w:lang w:val="en-US"/>
+        </w:rPr>
+        <w:t>fis</w:t>
+      </w:r>
+      <w:proofErr w:type="spellEnd"/>
+      <w:r>
+        <w:rPr>
+          <w:lang w:val="en-US"/>
+        </w:rPr>
+        <w:t xml:space="preserve"> = new </w:t>
+      </w:r>
+      <w:proofErr w:type="spellStart"/>
+      <w:r>
+        <w:rPr>
+          <w:lang w:val="en-US"/>
+        </w:rPr>
+        <w:t>FileInputStream</w:t>
+      </w:r>
+      <w:proofErr w:type="spellEnd"/>
+      <w:r>
+        <w:rPr>
+          <w:lang w:val="en-US"/>
+        </w:rPr>
+        <w:t xml:space="preserve">(file); </w:t>
+      </w:r>
+    </w:p>
+    <w:p>
+      <w:pPr>
+        <w:pStyle w:val="NoSpacing"/>
+        <w:jc w:val="both"/>
+        <w:rPr>
+          <w:lang w:val="en-US"/>
+        </w:rPr>
+      </w:pPr>
+      <w:r>
+        <w:rPr>
+          <w:lang w:val="en-US"/>
+        </w:rPr>
+        <w:t xml:space="preserve">/*Passed the </w:t>
+      </w:r>
+      <w:proofErr w:type="spellStart"/>
+      <w:r>
+        <w:rPr>
+          <w:lang w:val="en-US"/>
+        </w:rPr>
+        <w:t>FileInputStream</w:t>
+      </w:r>
+      <w:proofErr w:type="spellEnd"/>
+      <w:r>
+        <w:rPr>
+          <w:lang w:val="en-US"/>
+        </w:rPr>
+        <w:t xml:space="preserve"> to </w:t>
+      </w:r>
+      <w:proofErr w:type="spellStart"/>
+      <w:r>
+        <w:rPr>
+          <w:lang w:val="en-US"/>
+        </w:rPr>
+        <w:t>BufferedInputStream</w:t>
+      </w:r>
+      <w:proofErr w:type="spellEnd"/>
+      <w:r>
+        <w:rPr>
+          <w:lang w:val="en-US"/>
+        </w:rPr>
+        <w:t xml:space="preserve"> *For Fast read using the buffer </w:t>
+      </w:r>
+      <w:proofErr w:type="gramStart"/>
+      <w:r>
+        <w:rPr>
+          <w:lang w:val="en-US"/>
+        </w:rPr>
+        <w:t>array.*</w:t>
+      </w:r>
+      <w:proofErr w:type="gramEnd"/>
+      <w:r>
+        <w:rPr>
+          <w:lang w:val="en-US"/>
+        </w:rPr>
+        <w:t xml:space="preserve">/ </w:t>
+      </w:r>
+    </w:p>
+    <w:p>
+      <w:pPr>
+        <w:pStyle w:val="NoSpacing"/>
+        <w:jc w:val="both"/>
+        <w:rPr>
+          <w:lang w:val="en-US"/>
+        </w:rPr>
+      </w:pPr>
+      <w:r>
+        <w:rPr>
+          <w:lang w:val="en-US"/>
+        </w:rPr>
+        <w:t xml:space="preserve">bis = new </w:t>
+      </w:r>
+      <w:proofErr w:type="spellStart"/>
+      <w:r>
+        <w:rPr>
+          <w:lang w:val="en-US"/>
+        </w:rPr>
+        <w:t>BufferedInputStream</w:t>
+      </w:r>
+      <w:proofErr w:type="spellEnd"/>
+      <w:r>
+        <w:rPr>
+          <w:lang w:val="en-US"/>
+        </w:rPr>
+        <w:t>(</w:t>
+      </w:r>
+      <w:proofErr w:type="spellStart"/>
+      <w:r>
+        <w:rPr>
+          <w:lang w:val="en-US"/>
+        </w:rPr>
+        <w:t>fis</w:t>
+      </w:r>
+      <w:proofErr w:type="spellEnd"/>
+      <w:r>
+        <w:rPr>
+          <w:lang w:val="en-US"/>
+        </w:rPr>
+        <w:t>);</w:t>
+      </w:r>
+    </w:p>
+    <w:p>
+      <w:pPr>
+        <w:pStyle w:val="NoSpacing"/>
+        <w:jc w:val="both"/>
+        <w:rPr>
+          <w:lang w:val="en-US"/>
+        </w:rPr>
+      </w:pPr>
+      <w:proofErr w:type="spellStart"/>
+      <w:r>
+        <w:rPr>
+          <w:lang w:val="en-US"/>
+        </w:rPr>
+        <w:t>System.out.print</w:t>
+      </w:r>
+      <w:proofErr w:type="spellEnd"/>
+      <w:r>
+        <w:rPr>
+          <w:lang w:val="en-US"/>
+        </w:rPr>
+        <w:t>((char)</w:t>
+      </w:r>
+      <w:proofErr w:type="spellStart"/>
+      <w:proofErr w:type="gramStart"/>
+      <w:r>
+        <w:rPr>
+          <w:lang w:val="en-US"/>
+        </w:rPr>
+        <w:t>bis.read</w:t>
+      </w:r>
+      <w:proofErr w:type="spellEnd"/>
+      <w:proofErr w:type="gramEnd"/>
+      <w:r>
+        <w:rPr>
+          <w:lang w:val="en-US"/>
+        </w:rPr>
+        <w:t>());</w:t>
+      </w:r>
       <w:bookmarkEnd w:id="0"/>
-    </w:p>
-    <w:p>
-      <w:pPr>
-        <w:pStyle w:val="NoSpacing"/>
-        <w:rPr>
-          <w:b/>
-          <w:lang w:val="en-US"/>
-        </w:rPr>
-      </w:pPr>
-    </w:p>
-    <w:p>
-      <w:pPr>
-        <w:pStyle w:val="NoSpacing"/>
-        <w:rPr>
-          <w:lang w:val="en-US"/>
-        </w:rPr>
-      </w:pPr>
-      <w:r>
-        <w:rPr>
-          <w:lang w:val="en-US"/>
-        </w:rPr>
-        <w:t xml:space="preserve">//Specify the path of the file here </w:t>
-      </w:r>
-    </w:p>
-    <w:p>
-      <w:pPr>
-        <w:pStyle w:val="NoSpacing"/>
-        <w:rPr>
-          <w:lang w:val="en-US"/>
-        </w:rPr>
-      </w:pPr>
-      <w:r>
-        <w:rPr>
-          <w:lang w:val="en-US"/>
-        </w:rPr>
-        <w:t xml:space="preserve">File </w:t>
-      </w:r>
-      <w:proofErr w:type="spellStart"/>
-      <w:r>
-        <w:rPr>
-          <w:lang w:val="en-US"/>
-        </w:rPr>
-        <w:t>file</w:t>
-      </w:r>
-      <w:proofErr w:type="spellEnd"/>
-      <w:r>
-        <w:rPr>
-          <w:lang w:val="en-US"/>
-        </w:rPr>
-        <w:t xml:space="preserve"> = new File("C://myfile.txt"); </w:t>
-      </w:r>
-    </w:p>
-    <w:p>
-      <w:pPr>
-        <w:pStyle w:val="NoSpacing"/>
-        <w:rPr>
-          <w:lang w:val="en-US"/>
-        </w:rPr>
-      </w:pPr>
-      <w:proofErr w:type="spellStart"/>
-      <w:r>
-        <w:rPr>
-          <w:lang w:val="en-US"/>
-        </w:rPr>
-        <w:t>BufferedInputStream</w:t>
-      </w:r>
-      <w:proofErr w:type="spellEnd"/>
-      <w:r>
-        <w:rPr>
-          <w:lang w:val="en-US"/>
-        </w:rPr>
-        <w:t xml:space="preserve"> bis = null; </w:t>
-      </w:r>
-      <w:proofErr w:type="spellStart"/>
-      <w:r>
-        <w:rPr>
-          <w:lang w:val="en-US"/>
-        </w:rPr>
-        <w:t>FileInputStream</w:t>
-      </w:r>
-      <w:proofErr w:type="spellEnd"/>
-      <w:r>
-        <w:rPr>
-          <w:lang w:val="en-US"/>
-        </w:rPr>
-        <w:t xml:space="preserve"> </w:t>
-      </w:r>
-      <w:proofErr w:type="spellStart"/>
-      <w:r>
-        <w:rPr>
-          <w:lang w:val="en-US"/>
-        </w:rPr>
-        <w:t>fis</w:t>
-      </w:r>
-      <w:proofErr w:type="spellEnd"/>
-      <w:r>
-        <w:rPr>
-          <w:lang w:val="en-US"/>
-        </w:rPr>
-        <w:t>= null;</w:t>
-      </w:r>
-    </w:p>
-    <w:p>
-      <w:pPr>
-        <w:pStyle w:val="NoSpacing"/>
-        <w:rPr>
-          <w:lang w:val="en-US"/>
-        </w:rPr>
-      </w:pPr>
-      <w:r>
-        <w:rPr>
-          <w:lang w:val="en-US"/>
-        </w:rPr>
-        <w:t>//</w:t>
-      </w:r>
-      <w:proofErr w:type="spellStart"/>
-      <w:r>
-        <w:rPr>
-          <w:lang w:val="en-US"/>
-        </w:rPr>
-        <w:t>FileInputStream</w:t>
-      </w:r>
-      <w:proofErr w:type="spellEnd"/>
-      <w:r>
-        <w:rPr>
-          <w:lang w:val="en-US"/>
-        </w:rPr>
-        <w:t xml:space="preserve"> to read the file </w:t>
-      </w:r>
-    </w:p>
-    <w:p>
-      <w:pPr>
-        <w:pStyle w:val="NoSpacing"/>
-        <w:rPr>
-          <w:lang w:val="en-US"/>
-        </w:rPr>
-      </w:pPr>
-      <w:proofErr w:type="spellStart"/>
-      <w:r>
-        <w:rPr>
-          <w:lang w:val="en-US"/>
-        </w:rPr>
-        <w:t>fis</w:t>
-      </w:r>
-      <w:proofErr w:type="spellEnd"/>
-      <w:r>
-        <w:rPr>
-          <w:lang w:val="en-US"/>
-        </w:rPr>
-        <w:t xml:space="preserve"> = new </w:t>
-      </w:r>
-      <w:proofErr w:type="spellStart"/>
-      <w:r>
-        <w:rPr>
-          <w:lang w:val="en-US"/>
-        </w:rPr>
-        <w:t>FileInputStream</w:t>
-      </w:r>
-      <w:proofErr w:type="spellEnd"/>
-      <w:r>
-        <w:rPr>
-          <w:lang w:val="en-US"/>
-        </w:rPr>
-        <w:t xml:space="preserve">(file); </w:t>
-      </w:r>
-    </w:p>
-    <w:p>
-      <w:pPr>
-        <w:pStyle w:val="NoSpacing"/>
-        <w:rPr>
-          <w:lang w:val="en-US"/>
-        </w:rPr>
-      </w:pPr>
-      <w:r>
-        <w:rPr>
-          <w:lang w:val="en-US"/>
-        </w:rPr>
-        <w:t xml:space="preserve">/*Passed the </w:t>
-      </w:r>
-      <w:proofErr w:type="spellStart"/>
-      <w:r>
-        <w:rPr>
-          <w:lang w:val="en-US"/>
-        </w:rPr>
-        <w:t>FileInputStream</w:t>
-      </w:r>
-      <w:proofErr w:type="spellEnd"/>
-      <w:r>
-        <w:rPr>
-          <w:lang w:val="en-US"/>
-        </w:rPr>
-        <w:t xml:space="preserve"> to </w:t>
-      </w:r>
-      <w:proofErr w:type="spellStart"/>
-      <w:r>
-        <w:rPr>
-          <w:lang w:val="en-US"/>
-        </w:rPr>
-        <w:t>BufferedInputStream</w:t>
-      </w:r>
-      <w:proofErr w:type="spellEnd"/>
-      <w:r>
-        <w:rPr>
-          <w:lang w:val="en-US"/>
-        </w:rPr>
-        <w:t xml:space="preserve"> *For Fast read using the buffer </w:t>
-      </w:r>
-      <w:proofErr w:type="gramStart"/>
-      <w:r>
-        <w:rPr>
-          <w:lang w:val="en-US"/>
-        </w:rPr>
-        <w:t>array.*</w:t>
-      </w:r>
-      <w:proofErr w:type="gramEnd"/>
-      <w:r>
-        <w:rPr>
-          <w:lang w:val="en-US"/>
-        </w:rPr>
-        <w:t xml:space="preserve">/ </w:t>
-      </w:r>
-    </w:p>
-    <w:p>
-      <w:pPr>
-        <w:pStyle w:val="NoSpacing"/>
-        <w:rPr>
-          <w:lang w:val="en-US"/>
-        </w:rPr>
-      </w:pPr>
-      <w:r>
-        <w:rPr>
-          <w:lang w:val="en-US"/>
-        </w:rPr>
-        <w:t xml:space="preserve">bis = new </w:t>
-      </w:r>
-      <w:proofErr w:type="spellStart"/>
-      <w:r>
-        <w:rPr>
-          <w:lang w:val="en-US"/>
-        </w:rPr>
-        <w:t>BufferedInputStream</w:t>
-      </w:r>
-      <w:proofErr w:type="spellEnd"/>
-      <w:r>
-        <w:rPr>
-          <w:lang w:val="en-US"/>
-        </w:rPr>
-        <w:t>(</w:t>
-      </w:r>
-      <w:proofErr w:type="spellStart"/>
-      <w:r>
-        <w:rPr>
-          <w:lang w:val="en-US"/>
-        </w:rPr>
-        <w:t>fis</w:t>
-      </w:r>
-      <w:proofErr w:type="spellEnd"/>
-      <w:r>
-        <w:rPr>
-          <w:lang w:val="en-US"/>
-        </w:rPr>
-        <w:t>);</w:t>
-      </w:r>
-    </w:p>
-    <w:p>
-      <w:pPr>
-        <w:pStyle w:val="NoSpacing"/>
-        <w:rPr>
-          <w:lang w:val="en-US"/>
-        </w:rPr>
-      </w:pPr>
-      <w:proofErr w:type="spellStart"/>
-      <w:r>
-        <w:rPr>
-          <w:lang w:val="en-US"/>
-        </w:rPr>
-        <w:t>System.out.print</w:t>
-      </w:r>
-      <w:proofErr w:type="spellEnd"/>
-      <w:r>
-        <w:rPr>
-          <w:lang w:val="en-US"/>
-        </w:rPr>
-        <w:t>((char)</w:t>
-      </w:r>
-      <w:proofErr w:type="spellStart"/>
-      <w:proofErr w:type="gramStart"/>
-      <w:r>
-        <w:rPr>
-          <w:lang w:val="en-US"/>
-        </w:rPr>
-        <w:t>bis.read</w:t>
-      </w:r>
-      <w:proofErr w:type="spellEnd"/>
-      <w:proofErr w:type="gramEnd"/>
-      <w:r>
-        <w:rPr>
-          <w:lang w:val="en-US"/>
-        </w:rPr>
-        <w:t>());</w:t>
-      </w:r>
     </w:p>
     <w:sectPr>
       <w:pgSz w:w="11906" w:h="16838"/>
